--- a/Sistema de Registracion de Viajes.docx
+++ b/Sistema de Registracion de Viajes.docx
@@ -822,7 +822,7 @@
               </mc:Choice>
               <mc:Fallback>
                 <w:pict>
-                  <v:group w14:anchorId="417B3620" id="Group 2" o:spid="_x0000_s1026" style="position:absolute;margin-left:0;margin-top:0;width:432.65pt;height:448.55pt;z-index:-251656192;mso-width-percent:706;mso-height-percent:566;mso-left-percent:220;mso-top-percent:300;mso-position-horizontal-relative:page;mso-position-vertical-relative:page;mso-width-percent:706;mso-height-percent:566;mso-left-percent:220;mso-top-percent:300" coordsize="43291,44910" o:gfxdata="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">
+                  <v:group w14:anchorId="301C5AC1" id="Group 2" o:spid="_x0000_s1026" style="position:absolute;margin-left:0;margin-top:0;width:432.65pt;height:448.55pt;z-index:-251656192;mso-width-percent:706;mso-height-percent:566;mso-left-percent:220;mso-top-percent:300;mso-position-horizontal-relative:page;mso-position-vertical-relative:page;mso-width-percent:706;mso-height-percent:566;mso-left-percent:220;mso-top-percent:300" coordsize="43291,44910" o:gfxdata="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">
                     <o:lock v:ext="edit" aspectratio="t"/>
                     <v:shape id="Freeform 64" o:spid="_x0000_s1027" style="position:absolute;left:15017;width:28274;height:28352;visibility:visible;mso-wrap-style:square;v-text-anchor:top" coordsize="1781,1786" o:gfxdata="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" path="m4,1786l,1782,1776,r5,5l4,1786xe" filled="f" stroked="f">
                       <v:path arrowok="t" o:connecttype="custom" o:connectlocs="6350,2835275;0,2828925;2819400,0;2827338,7938;6350,2835275" o:connectangles="0,0,0,0,0"/>
@@ -1542,7 +1542,15 @@
           <w:sz w:val="22"/>
           <w:szCs w:val="22"/>
         </w:rPr>
-        <w:t>Dicho cupo se descontar</w:t>
+        <w:t xml:space="preserve">Dicho cupo se </w:t>
+      </w:r>
+      <w:proofErr w:type="gramStart"/>
+      <w:r>
+        <w:rPr>
+          <w:sz w:val="22"/>
+          <w:szCs w:val="22"/>
+        </w:rPr>
+        <w:t>descontar</w:t>
       </w:r>
       <w:r>
         <w:rPr>
@@ -1556,7 +1564,15 @@
           <w:sz w:val="22"/>
           <w:szCs w:val="22"/>
         </w:rPr>
-        <w:t xml:space="preserve"> ante la </w:t>
+        <w:t xml:space="preserve"> ante</w:t>
+      </w:r>
+      <w:proofErr w:type="gramEnd"/>
+      <w:r>
+        <w:rPr>
+          <w:sz w:val="22"/>
+          <w:szCs w:val="22"/>
+        </w:rPr>
+        <w:t xml:space="preserve"> la </w:t>
       </w:r>
       <w:r>
         <w:rPr>
@@ -1887,7 +1903,84 @@
           <w:sz w:val="22"/>
           <w:szCs w:val="22"/>
         </w:rPr>
-        <w:t>, se realizan las siguientes acciones: guardado de turno, cambio de estado del turno entre tomado y no tomado, junto con la información del cliente y los servicios solicitados.</w:t>
+        <w:t>, se realizan las siguientes acciones</w:t>
+      </w:r>
+    </w:p>
+    <w:p>
+      <w:pPr>
+        <w:rPr>
+          <w:sz w:val="22"/>
+          <w:szCs w:val="22"/>
+        </w:rPr>
+      </w:pPr>
+      <w:r>
+        <w:rPr>
+          <w:b/>
+          <w:bCs/>
+          <w:sz w:val="22"/>
+          <w:szCs w:val="22"/>
+        </w:rPr>
+        <w:t>Registro</w:t>
+      </w:r>
+      <w:r>
+        <w:rPr>
+          <w:b/>
+          <w:bCs/>
+          <w:sz w:val="22"/>
+          <w:szCs w:val="22"/>
+        </w:rPr>
+        <w:t xml:space="preserve"> de Clientes</w:t>
+      </w:r>
+      <w:r>
+        <w:rPr>
+          <w:b/>
+          <w:bCs/>
+          <w:sz w:val="22"/>
+          <w:szCs w:val="22"/>
+        </w:rPr>
+        <w:t>.</w:t>
+      </w:r>
+      <w:r>
+        <w:rPr>
+          <w:sz w:val="22"/>
+          <w:szCs w:val="22"/>
+        </w:rPr>
+        <w:t xml:space="preserve"> Cuando los clientes solicitan un </w:t>
+      </w:r>
+      <w:r>
+        <w:rPr>
+          <w:sz w:val="22"/>
+          <w:szCs w:val="22"/>
+        </w:rPr>
+        <w:t xml:space="preserve">pasaje </w:t>
+      </w:r>
+      <w:r>
+        <w:rPr>
+          <w:sz w:val="22"/>
+          <w:szCs w:val="22"/>
+        </w:rPr>
+        <w:t>para</w:t>
+      </w:r>
+      <w:r>
+        <w:rPr>
+          <w:sz w:val="22"/>
+          <w:szCs w:val="22"/>
+        </w:rPr>
+        <w:t xml:space="preserve"> ir a otro destino</w:t>
+      </w:r>
+      <w:r>
+        <w:rPr>
+          <w:sz w:val="22"/>
+          <w:szCs w:val="22"/>
+        </w:rPr>
+        <w:t>, se realizan las siguientes acciones</w:t>
+      </w:r>
+      <w:r>
+        <w:rPr>
+          <w:sz w:val="22"/>
+          <w:szCs w:val="22"/>
+        </w:rPr>
+        <w:t xml:space="preserve"> </w:t>
       </w:r>
     </w:p>
     <w:p>
@@ -2276,6 +2369,7 @@
           <w:sz w:val="22"/>
           <w:szCs w:val="22"/>
         </w:rPr>
+        <w:lastRenderedPageBreak/>
         <w:t>Disponible:</w:t>
       </w:r>
       <w:r>
@@ -2304,7 +2398,6 @@
           <w:sz w:val="22"/>
           <w:szCs w:val="22"/>
         </w:rPr>
-        <w:lastRenderedPageBreak/>
         <w:t>Reservado:</w:t>
       </w:r>
       <w:r>
